--- a/Courses/MSSQL/SQL_Course_Contents.docx
+++ b/Courses/MSSQL/SQL_Course_Contents.docx
@@ -705,7 +705,35 @@
           <w:sz w:val="24"/>
           <w:szCs w:val="24"/>
         </w:rPr>
-        <w:t xml:space="preserve"> for the beginners to help them understand the basics to advanced concepts of Python programming language. After completing this tutorial, you will find yourself at a great level of expertise in Python programming, from where you can take yourself to the next levels.</w:t>
+        <w:t xml:space="preserve"> for the beginners to help them understand the basics to advanced concepts of </w:t>
+      </w:r>
+      <w:r>
+        <w:rPr>
+          <w:sz w:val="24"/>
+          <w:szCs w:val="24"/>
+        </w:rPr>
+        <w:t>MSSQL</w:t>
+      </w:r>
+      <w:r>
+        <w:rPr>
+          <w:sz w:val="24"/>
+          <w:szCs w:val="24"/>
+        </w:rPr>
+        <w:t xml:space="preserve"> programming language. After completing this tutorial, you will find yourself at a great level of expertise in </w:t>
+      </w:r>
+      <w:r>
+        <w:rPr>
+          <w:sz w:val="24"/>
+          <w:szCs w:val="24"/>
+        </w:rPr>
+        <w:t>SQL</w:t>
+      </w:r>
+      <w:r>
+        <w:rPr>
+          <w:sz w:val="24"/>
+          <w:szCs w:val="24"/>
+        </w:rPr>
+        <w:t xml:space="preserve"> programming, from where you can take yourself to the next levels.</w:t>
       </w:r>
       <w:r>
         <w:rPr>
@@ -833,6 +861,8 @@
         </w:rPr>
         <w:tab/>
       </w:r>
+      <w:bookmarkStart w:id="0" w:name="_GoBack"/>
+      <w:bookmarkEnd w:id="0"/>
       <w:r>
         <w:rPr>
           <w:b/>
@@ -853,8 +883,6 @@
         </w:rPr>
         <w:t xml:space="preserve"> </w:t>
       </w:r>
-      <w:bookmarkStart w:id="0" w:name="_GoBack"/>
-      <w:bookmarkEnd w:id="0"/>
       <w:r>
         <w:rPr>
           <w:b/>
@@ -1235,28 +1263,7 @@
           <w:sz w:val="24"/>
           <w:szCs w:val="24"/>
         </w:rPr>
-        <w:t xml:space="preserve">DML - Data </w:t>
-      </w:r>
-      <w:r>
-        <w:rPr>
-          <w:sz w:val="24"/>
-          <w:szCs w:val="24"/>
-        </w:rPr>
-        <w:t>Manipulation</w:t>
-      </w:r>
-      <w:r>
-        <w:rPr>
-          <w:sz w:val="24"/>
-          <w:szCs w:val="24"/>
-        </w:rPr>
-        <w:t xml:space="preserve"> </w:t>
-      </w:r>
-      <w:r>
-        <w:rPr>
-          <w:sz w:val="24"/>
-          <w:szCs w:val="24"/>
-        </w:rPr>
-        <w:t>Language</w:t>
+        <w:t>DML - Data Manipulation Language</w:t>
       </w:r>
     </w:p>
     <w:p>
@@ -2744,25 +2751,7 @@
           <w:sz w:val="24"/>
           <w:szCs w:val="24"/>
         </w:rPr>
-        <w:t>DQL – Select Statement (Part – I</w:t>
-      </w:r>
-      <w:r>
-        <w:rPr>
-          <w:b/>
-          <w:bCs/>
-          <w:sz w:val="24"/>
-          <w:szCs w:val="24"/>
-        </w:rPr>
-        <w:t>I</w:t>
-      </w:r>
-      <w:r>
-        <w:rPr>
-          <w:b/>
-          <w:bCs/>
-          <w:sz w:val="24"/>
-          <w:szCs w:val="24"/>
-        </w:rPr>
-        <w:t>)</w:t>
+        <w:t>DQL – Select Statement (Part – II)</w:t>
       </w:r>
       <w:r>
         <w:rPr>
@@ -3855,7 +3844,7 @@
           <w:sz w:val="28"/>
           <w:szCs w:val="28"/>
         </w:rPr>
-        <w:t>Project &amp; Assignment – Part I</w:t>
+        <w:t>Project &amp; Assignment – Part II</w:t>
       </w:r>
       <w:r>
         <w:rPr>
@@ -3865,7 +3854,7 @@
           <w:sz w:val="28"/>
           <w:szCs w:val="28"/>
         </w:rPr>
-        <w:t>I</w:t>
+        <w:tab/>
       </w:r>
       <w:r>
         <w:rPr>
@@ -3916,36 +3905,7 @@
           <w:szCs w:val="28"/>
         </w:rPr>
         <w:tab/>
-      </w:r>
-      <w:r>
-        <w:rPr>
-          <w:b/>
-          <w:bCs/>
-          <w:color w:val="2F5496" w:themeColor="accent1" w:themeShade="BF"/>
-          <w:sz w:val="28"/>
-          <w:szCs w:val="28"/>
-        </w:rPr>
-        <w:tab/>
-      </w:r>
-      <w:r>
-        <w:rPr>
-          <w:b/>
-          <w:bCs/>
-          <w:color w:val="2F5496" w:themeColor="accent1" w:themeShade="BF"/>
-          <w:sz w:val="28"/>
-          <w:szCs w:val="28"/>
-        </w:rPr>
-        <w:t>(3</w:t>
-      </w:r>
-      <w:r>
-        <w:rPr>
-          <w:b/>
-          <w:bCs/>
-          <w:color w:val="2F5496" w:themeColor="accent1" w:themeShade="BF"/>
-          <w:sz w:val="28"/>
-          <w:szCs w:val="28"/>
-        </w:rPr>
-        <w:t>Hr)</w:t>
+        <w:t>(3Hr)</w:t>
       </w:r>
       <w:r>
         <w:rPr>
@@ -4036,14 +3996,14 @@
         <v:path o:extrusionok="f" gradientshapeok="t" o:connecttype="rect"/>
         <o:lock v:ext="edit" aspectratio="t"/>
       </v:shapetype>
-      <v:shape id="_x0000_i1178" type="#_x0000_t75" style="width:19.7pt;height:19.7pt;visibility:visible;mso-wrap-style:square" o:bullet="t">
+      <v:shape id="_x0000_i1028" type="#_x0000_t75" style="width:19.7pt;height:19.7pt;visibility:visible;mso-wrap-style:square" o:bullet="t">
         <v:imagedata r:id="rId1" o:title=""/>
       </v:shape>
     </w:pict>
   </w:numPicBullet>
   <w:numPicBullet w:numPicBulletId="1">
     <w:pict>
-      <v:shape id="_x0000_i1179" type="#_x0000_t75" style="width:11.55pt;height:11.55pt" o:bullet="t">
+      <v:shape id="_x0000_i1029" type="#_x0000_t75" style="width:11.55pt;height:11.55pt" o:bullet="t">
         <v:imagedata r:id="rId2" o:title="database"/>
       </v:shape>
     </w:pict>
